--- a/TASK DESCRIPTION.docx
+++ b/TASK DESCRIPTION.docx
@@ -3,15 +3,25 @@
 <w:document xmlns:wpc="http://schemas.microsoft.com/office/word/2010/wordprocessingCanvas" xmlns:cx="http://schemas.microsoft.com/office/drawing/2014/chartex" xmlns:cx1="http://schemas.microsoft.com/office/drawing/2015/9/8/chartex" xmlns:mc="http://schemas.openxmlformats.org/markup-compatibility/2006" xmlns:o="urn:schemas-microsoft-com:office:office" xmlns:r="http://schemas.openxmlformats.org/officeDocument/2006/relationships" xmlns:m="http://schemas.openxmlformats.org/officeDocument/2006/math" xmlns:v="urn:schemas-microsoft-com:vml" xmlns:wp14="http://schemas.microsoft.com/office/word/2010/wordprocessingDrawing" xmlns:wp="http://schemas.openxmlformats.org/drawingml/2006/wordprocessingDrawing" xmlns:w10="urn:schemas-microsoft-com:office:word" xmlns:w="http://schemas.openxmlformats.org/wordprocessingml/2006/main" xmlns:w14="http://schemas.microsoft.com/office/word/2010/wordml" xmlns:w15="http://schemas.microsoft.com/office/word/2012/wordml" xmlns:w16se="http://schemas.microsoft.com/office/word/2015/wordml/symex" xmlns:wpg="http://schemas.microsoft.com/office/word/2010/wordprocessingGroup" xmlns:wpi="http://schemas.microsoft.com/office/word/2010/wordprocessingInk" xmlns:wne="http://schemas.microsoft.com/office/word/2006/wordml" xmlns:wps="http://schemas.microsoft.com/office/word/2010/wordprocessingShape" mc:Ignorable="w14 w15 w16se wp14">
   <w:body>
     <w:p>
-      <w:r>
-        <w:rPr>
-          <w:rFonts w:ascii="Helvetica" w:eastAsia="Times New Roman" w:hAnsi="Helvetica" w:cs="Times New Roman"/>
-          <w:color w:val="2C2D30"/>
-          <w:sz w:val="23"/>
-          <w:szCs w:val="23"/>
-          <w:lang w:eastAsia="ru-RU"/>
-        </w:rPr>
-        <w:t xml:space="preserve">1. Создать </w:t>
+      <w:pPr>
+        <w:pStyle w:val="a3"/>
+        <w:numPr>
+          <w:ilvl w:val="0"/>
+          <w:numId w:val="1"/>
+        </w:numPr>
+        <w:rPr>
+          <w:lang w:val="en-US"/>
+        </w:rPr>
+      </w:pPr>
+      <w:r>
+        <w:rPr>
+          <w:rFonts w:ascii="Helvetica" w:eastAsia="Times New Roman" w:hAnsi="Helvetica" w:cs="Times New Roman"/>
+          <w:color w:val="2C2D30"/>
+          <w:sz w:val="23"/>
+          <w:szCs w:val="23"/>
+          <w:lang w:eastAsia="ru-RU"/>
+        </w:rPr>
+        <w:t xml:space="preserve">Создать </w:t>
       </w:r>
       <w:proofErr w:type="spellStart"/>
       <w:r>
@@ -351,95 +361,1861 @@
         </w:rPr>
         <w:t>”] → [“-2”]</w:t>
       </w:r>
+      <w:r>
+        <w:rPr>
+          <w:rFonts w:ascii="Helvetica" w:eastAsia="Times New Roman" w:hAnsi="Helvetica" w:cs="Times New Roman"/>
+          <w:color w:val="2C2D30"/>
+          <w:sz w:val="23"/>
+          <w:szCs w:val="23"/>
+          <w:lang w:eastAsia="ru-RU"/>
+        </w:rPr>
+        <w:br/>
+        <w:t>[“</w:t>
+      </w:r>
+      <w:proofErr w:type="spellStart"/>
+      <w:r>
+        <w:rPr>
+          <w:rFonts w:ascii="Helvetica" w:eastAsia="Times New Roman" w:hAnsi="Helvetica" w:cs="Times New Roman"/>
+          <w:color w:val="2C2D30"/>
+          <w:sz w:val="23"/>
+          <w:szCs w:val="23"/>
+          <w:lang w:eastAsia="ru-RU"/>
+        </w:rPr>
+        <w:t>Russia</w:t>
+      </w:r>
+      <w:proofErr w:type="spellEnd"/>
+      <w:r>
+        <w:rPr>
+          <w:rFonts w:ascii="Helvetica" w:eastAsia="Times New Roman" w:hAnsi="Helvetica" w:cs="Times New Roman"/>
+          <w:color w:val="2C2D30"/>
+          <w:sz w:val="23"/>
+          <w:szCs w:val="23"/>
+          <w:lang w:eastAsia="ru-RU"/>
+        </w:rPr>
+        <w:t>”, “</w:t>
+      </w:r>
+      <w:proofErr w:type="spellStart"/>
+      <w:r>
+        <w:rPr>
+          <w:rFonts w:ascii="Helvetica" w:eastAsia="Times New Roman" w:hAnsi="Helvetica" w:cs="Times New Roman"/>
+          <w:color w:val="2C2D30"/>
+          <w:sz w:val="23"/>
+          <w:szCs w:val="23"/>
+          <w:lang w:eastAsia="ru-RU"/>
+        </w:rPr>
+        <w:t>Denmark</w:t>
+      </w:r>
+      <w:proofErr w:type="spellEnd"/>
+      <w:r>
+        <w:rPr>
+          <w:rFonts w:ascii="Helvetica" w:eastAsia="Times New Roman" w:hAnsi="Helvetica" w:cs="Times New Roman"/>
+          <w:color w:val="2C2D30"/>
+          <w:sz w:val="23"/>
+          <w:szCs w:val="23"/>
+          <w:lang w:eastAsia="ru-RU"/>
+        </w:rPr>
+        <w:t>”, “</w:t>
+      </w:r>
+      <w:proofErr w:type="spellStart"/>
+      <w:r>
+        <w:rPr>
+          <w:rFonts w:ascii="Helvetica" w:eastAsia="Times New Roman" w:hAnsi="Helvetica" w:cs="Times New Roman"/>
+          <w:color w:val="2C2D30"/>
+          <w:sz w:val="23"/>
+          <w:szCs w:val="23"/>
+          <w:lang w:eastAsia="ru-RU"/>
+        </w:rPr>
+        <w:t>Kazan</w:t>
+      </w:r>
+      <w:proofErr w:type="spellEnd"/>
+      <w:r>
+        <w:rPr>
+          <w:rFonts w:ascii="Helvetica" w:eastAsia="Times New Roman" w:hAnsi="Helvetica" w:cs="Times New Roman"/>
+          <w:color w:val="2C2D30"/>
+          <w:sz w:val="23"/>
+          <w:szCs w:val="23"/>
+          <w:lang w:eastAsia="ru-RU"/>
+        </w:rPr>
+        <w:t>”] → []</w:t>
+      </w:r>
+      <w:r>
+        <w:rPr>
+          <w:rFonts w:ascii="Helvetica" w:eastAsia="Times New Roman" w:hAnsi="Helvetica" w:cs="Times New Roman"/>
+          <w:color w:val="2C2D30"/>
+          <w:sz w:val="23"/>
+          <w:szCs w:val="23"/>
+          <w:lang w:eastAsia="ru-RU"/>
+        </w:rPr>
+        <w:br/>
+      </w:r>
+    </w:p>
+    <w:p>
+      <w:pPr>
+        <w:ind w:left="360"/>
+        <w:rPr>
+          <w:lang w:val="en-US"/>
+        </w:rPr>
+      </w:pPr>
+      <w:r>
+        <w:rPr>
+          <w:lang w:val="en-US"/>
+        </w:rPr>
+        <w:t xml:space="preserve">// </w:t>
+      </w:r>
+      <w:proofErr w:type="gramStart"/>
+      <w:r>
+        <w:rPr>
+          <w:lang w:val="en-US"/>
+        </w:rPr>
+        <w:t>string[</w:t>
+      </w:r>
+      <w:proofErr w:type="gramEnd"/>
+      <w:r>
+        <w:rPr>
+          <w:lang w:val="en-US"/>
+        </w:rPr>
+        <w:t>] array  = new string[]{"ДА","СБУДУТСЯ", "МЕЧТЫ", "БИЛЛИ", "БОНСА","!!!!!"};</w:t>
+      </w:r>
+    </w:p>
+    <w:p>
+      <w:pPr>
+        <w:ind w:left="360"/>
+        <w:rPr>
+          <w:lang w:val="en-US"/>
+        </w:rPr>
+      </w:pPr>
+      <w:r>
+        <w:rPr>
+          <w:lang w:val="en-US"/>
+        </w:rPr>
+        <w:t xml:space="preserve">// </w:t>
+      </w:r>
+      <w:proofErr w:type="spellStart"/>
+      <w:r>
+        <w:rPr>
+          <w:lang w:val="en-US"/>
+        </w:rPr>
+        <w:t>Console.WriteLine</w:t>
+      </w:r>
+      <w:proofErr w:type="spellEnd"/>
+      <w:r>
+        <w:rPr>
+          <w:lang w:val="en-US"/>
+        </w:rPr>
+        <w:t>($"{array[2</w:t>
+      </w:r>
+      <w:proofErr w:type="gramStart"/>
+      <w:r>
+        <w:rPr>
+          <w:lang w:val="en-US"/>
+        </w:rPr>
+        <w:t>]}+</w:t>
+      </w:r>
+      <w:proofErr w:type="gramEnd"/>
+      <w:r>
+        <w:rPr>
+          <w:lang w:val="en-US"/>
+        </w:rPr>
+        <w:t>+++{array[5]}++++{array[0]}");</w:t>
+      </w:r>
+    </w:p>
+    <w:p>
+      <w:pPr>
+        <w:ind w:left="360"/>
+        <w:rPr>
+          <w:lang w:val="en-US"/>
+        </w:rPr>
+      </w:pPr>
+      <w:r>
+        <w:rPr>
+          <w:lang w:val="en-US"/>
+        </w:rPr>
+        <w:t xml:space="preserve">// </w:t>
+      </w:r>
+      <w:proofErr w:type="spellStart"/>
+      <w:r>
+        <w:rPr>
+          <w:lang w:val="en-US"/>
+        </w:rPr>
+        <w:t>int</w:t>
+      </w:r>
+      <w:proofErr w:type="spellEnd"/>
+      <w:r>
+        <w:rPr>
+          <w:lang w:val="en-US"/>
+        </w:rPr>
+        <w:t xml:space="preserve"> k = </w:t>
+      </w:r>
+      <w:proofErr w:type="spellStart"/>
+      <w:proofErr w:type="gramStart"/>
+      <w:r>
+        <w:rPr>
+          <w:lang w:val="en-US"/>
+        </w:rPr>
+        <w:t>array.Length</w:t>
+      </w:r>
+      <w:proofErr w:type="spellEnd"/>
+      <w:proofErr w:type="gramEnd"/>
+      <w:r>
+        <w:rPr>
+          <w:lang w:val="en-US"/>
+        </w:rPr>
+        <w:t>;</w:t>
+      </w:r>
+    </w:p>
+    <w:p>
+      <w:pPr>
+        <w:ind w:left="360"/>
+        <w:rPr>
+          <w:lang w:val="en-US"/>
+        </w:rPr>
+      </w:pPr>
+      <w:r>
+        <w:rPr>
+          <w:lang w:val="en-US"/>
+        </w:rPr>
+        <w:t xml:space="preserve">// </w:t>
+      </w:r>
+      <w:proofErr w:type="spellStart"/>
+      <w:r>
+        <w:rPr>
+          <w:lang w:val="en-US"/>
+        </w:rPr>
+        <w:t>Console.WriteLine</w:t>
+      </w:r>
+      <w:proofErr w:type="spellEnd"/>
+      <w:r>
+        <w:rPr>
+          <w:lang w:val="en-US"/>
+        </w:rPr>
+        <w:t>(k);</w:t>
+      </w:r>
+    </w:p>
+    <w:p>
+      <w:pPr>
+        <w:ind w:left="360"/>
+        <w:rPr>
+          <w:lang w:val="en-US"/>
+        </w:rPr>
+      </w:pPr>
+      <w:r>
+        <w:rPr>
+          <w:lang w:val="en-US"/>
+        </w:rPr>
+        <w:t>// string str1 = "BOBO-MOBO";</w:t>
+      </w:r>
+    </w:p>
+    <w:p>
+      <w:pPr>
+        <w:ind w:left="360"/>
+        <w:rPr>
+          <w:lang w:val="en-US"/>
+        </w:rPr>
+      </w:pPr>
+      <w:r>
+        <w:rPr>
+          <w:lang w:val="en-US"/>
+        </w:rPr>
+        <w:t>// string str2= "";</w:t>
+      </w:r>
+    </w:p>
+    <w:p>
+      <w:pPr>
+        <w:ind w:left="360"/>
+        <w:rPr>
+          <w:lang w:val="en-US"/>
+        </w:rPr>
+      </w:pPr>
+      <w:r>
+        <w:rPr>
+          <w:lang w:val="en-US"/>
+        </w:rPr>
+        <w:t xml:space="preserve">// </w:t>
+      </w:r>
+      <w:proofErr w:type="spellStart"/>
+      <w:r>
+        <w:rPr>
+          <w:lang w:val="en-US"/>
+        </w:rPr>
+        <w:t>int</w:t>
+      </w:r>
+      <w:proofErr w:type="spellEnd"/>
+      <w:r>
+        <w:rPr>
+          <w:lang w:val="en-US"/>
+        </w:rPr>
+        <w:t xml:space="preserve"> l = str1.Length;</w:t>
+      </w:r>
+    </w:p>
+    <w:p>
+      <w:pPr>
+        <w:ind w:left="360"/>
+        <w:rPr>
+          <w:lang w:val="en-US"/>
+        </w:rPr>
+      </w:pPr>
+      <w:r>
+        <w:rPr>
+          <w:lang w:val="en-US"/>
+        </w:rPr>
+        <w:t xml:space="preserve">// </w:t>
+      </w:r>
+      <w:proofErr w:type="spellStart"/>
+      <w:r>
+        <w:rPr>
+          <w:lang w:val="en-US"/>
+        </w:rPr>
+        <w:t>Console.WriteLine</w:t>
+      </w:r>
+      <w:proofErr w:type="spellEnd"/>
+      <w:r>
+        <w:rPr>
+          <w:lang w:val="en-US"/>
+        </w:rPr>
+        <w:t>(l);</w:t>
+      </w:r>
+    </w:p>
+    <w:p>
+      <w:pPr>
+        <w:ind w:left="360"/>
+        <w:rPr>
+          <w:lang w:val="en-US"/>
+        </w:rPr>
+      </w:pPr>
+      <w:r>
+        <w:rPr>
+          <w:lang w:val="en-US"/>
+        </w:rPr>
+        <w:t xml:space="preserve">// </w:t>
+      </w:r>
+      <w:proofErr w:type="spellStart"/>
+      <w:r>
+        <w:rPr>
+          <w:lang w:val="en-US"/>
+        </w:rPr>
+        <w:t>int</w:t>
+      </w:r>
+      <w:proofErr w:type="spellEnd"/>
+      <w:r>
+        <w:rPr>
+          <w:lang w:val="en-US"/>
+        </w:rPr>
+        <w:t xml:space="preserve"> m = str2.Length;</w:t>
+      </w:r>
+    </w:p>
+    <w:p>
+      <w:pPr>
+        <w:ind w:left="360"/>
+        <w:rPr>
+          <w:lang w:val="en-US"/>
+        </w:rPr>
+      </w:pPr>
+      <w:r>
+        <w:rPr>
+          <w:lang w:val="en-US"/>
+        </w:rPr>
+        <w:t xml:space="preserve">// </w:t>
+      </w:r>
+      <w:proofErr w:type="spellStart"/>
+      <w:r>
+        <w:rPr>
+          <w:lang w:val="en-US"/>
+        </w:rPr>
+        <w:t>Console.WriteLine</w:t>
+      </w:r>
+      <w:proofErr w:type="spellEnd"/>
+      <w:r>
+        <w:rPr>
+          <w:lang w:val="en-US"/>
+        </w:rPr>
+        <w:t>(m);</w:t>
+      </w:r>
+    </w:p>
+    <w:p>
+      <w:pPr>
+        <w:ind w:left="360"/>
+        <w:rPr>
+          <w:lang w:val="en-US"/>
+        </w:rPr>
+      </w:pPr>
+      <w:r>
+        <w:rPr>
+          <w:lang w:val="en-US"/>
+        </w:rPr>
+        <w:t xml:space="preserve">// </w:t>
+      </w:r>
+      <w:proofErr w:type="spellStart"/>
+      <w:r>
+        <w:rPr>
+          <w:lang w:val="en-US"/>
+        </w:rPr>
+        <w:t>int</w:t>
+      </w:r>
+      <w:proofErr w:type="spellEnd"/>
+      <w:r>
+        <w:rPr>
+          <w:lang w:val="en-US"/>
+        </w:rPr>
+        <w:t xml:space="preserve"> o = </w:t>
+      </w:r>
+      <w:proofErr w:type="gramStart"/>
+      <w:r>
+        <w:rPr>
+          <w:lang w:val="en-US"/>
+        </w:rPr>
+        <w:t>array[</w:t>
+      </w:r>
+      <w:proofErr w:type="gramEnd"/>
+      <w:r>
+        <w:rPr>
+          <w:lang w:val="en-US"/>
+        </w:rPr>
+        <w:t>0].Length;</w:t>
+      </w:r>
+    </w:p>
+    <w:p>
+      <w:pPr>
+        <w:ind w:left="360"/>
+        <w:rPr>
+          <w:lang w:val="en-US"/>
+        </w:rPr>
+      </w:pPr>
+      <w:r>
+        <w:rPr>
+          <w:lang w:val="en-US"/>
+        </w:rPr>
+        <w:t xml:space="preserve">// </w:t>
+      </w:r>
+      <w:proofErr w:type="spellStart"/>
+      <w:r>
+        <w:rPr>
+          <w:lang w:val="en-US"/>
+        </w:rPr>
+        <w:t>Console.WriteLine</w:t>
+      </w:r>
+      <w:proofErr w:type="spellEnd"/>
+      <w:r>
+        <w:rPr>
+          <w:lang w:val="en-US"/>
+        </w:rPr>
+        <w:t>(o);</w:t>
+      </w:r>
+    </w:p>
+    <w:p>
+      <w:pPr>
+        <w:ind w:left="360"/>
+        <w:rPr>
+          <w:lang w:val="en-US"/>
+        </w:rPr>
+      </w:pPr>
+      <w:r>
+        <w:rPr>
+          <w:lang w:val="en-US"/>
+        </w:rPr>
+        <w:t>//Console.WriteLine($"{arrstr3[2</w:t>
+      </w:r>
+      <w:proofErr w:type="gramStart"/>
+      <w:r>
+        <w:rPr>
+          <w:lang w:val="en-US"/>
+        </w:rPr>
+        <w:t>]}+</w:t>
+      </w:r>
+      <w:proofErr w:type="gramEnd"/>
+      <w:r>
+        <w:rPr>
+          <w:lang w:val="en-US"/>
+        </w:rPr>
+        <w:t>+!++{arrstr3[5]}++!++{arrstr3[0]}");</w:t>
+      </w:r>
+    </w:p>
+    <w:p>
+      <w:pPr>
+        <w:ind w:left="360"/>
+        <w:rPr>
+          <w:lang w:val="en-US"/>
+        </w:rPr>
+      </w:pPr>
+    </w:p>
+    <w:p>
+      <w:pPr>
+        <w:ind w:left="360"/>
+        <w:rPr>
+          <w:lang w:val="en-US"/>
+        </w:rPr>
+      </w:pPr>
+    </w:p>
+    <w:p>
+      <w:pPr>
+        <w:ind w:left="360"/>
+        <w:rPr>
+          <w:lang w:val="en-US"/>
+        </w:rPr>
+      </w:pPr>
+      <w:r>
+        <w:rPr>
+          <w:lang w:val="en-US"/>
+        </w:rPr>
+        <w:t xml:space="preserve">// </w:t>
+      </w:r>
+      <w:proofErr w:type="gramStart"/>
+      <w:r>
+        <w:rPr>
+          <w:lang w:val="en-US"/>
+        </w:rPr>
+        <w:t>string[</w:t>
+      </w:r>
+      <w:proofErr w:type="gramEnd"/>
+      <w:r>
+        <w:rPr>
+          <w:lang w:val="en-US"/>
+        </w:rPr>
+        <w:t xml:space="preserve">] </w:t>
+      </w:r>
+      <w:proofErr w:type="spellStart"/>
+      <w:r>
+        <w:rPr>
+          <w:lang w:val="en-US"/>
+        </w:rPr>
+        <w:t>arrstr</w:t>
+      </w:r>
+      <w:proofErr w:type="spellEnd"/>
+      <w:r>
+        <w:rPr>
+          <w:lang w:val="en-US"/>
+        </w:rPr>
+        <w:t xml:space="preserve"> = new string[] { "ДА", "СБУДУТСЯ", "МЕЧТЫ", "БИЛЛИ", "БОНСА", "!!!" };</w:t>
+      </w:r>
+    </w:p>
+    <w:p>
+      <w:pPr>
+        <w:ind w:left="360"/>
+        <w:rPr>
+          <w:lang w:val="en-US"/>
+        </w:rPr>
+      </w:pPr>
+      <w:r>
+        <w:rPr>
+          <w:lang w:val="en-US"/>
+        </w:rPr>
+        <w:lastRenderedPageBreak/>
+        <w:t xml:space="preserve">// </w:t>
+      </w:r>
+      <w:proofErr w:type="spellStart"/>
+      <w:r>
+        <w:rPr>
+          <w:lang w:val="en-US"/>
+        </w:rPr>
+        <w:t>int</w:t>
+      </w:r>
+      <w:proofErr w:type="spellEnd"/>
+      <w:r>
+        <w:rPr>
+          <w:lang w:val="en-US"/>
+        </w:rPr>
+        <w:t xml:space="preserve"> size = </w:t>
+      </w:r>
+      <w:proofErr w:type="spellStart"/>
+      <w:proofErr w:type="gramStart"/>
+      <w:r>
+        <w:rPr>
+          <w:lang w:val="en-US"/>
+        </w:rPr>
+        <w:t>arrstr.Length</w:t>
+      </w:r>
+      <w:proofErr w:type="spellEnd"/>
+      <w:proofErr w:type="gramEnd"/>
+      <w:r>
+        <w:rPr>
+          <w:lang w:val="en-US"/>
+        </w:rPr>
+        <w:t>;</w:t>
+      </w:r>
+    </w:p>
+    <w:p>
+      <w:pPr>
+        <w:ind w:left="360"/>
+        <w:rPr>
+          <w:lang w:val="en-US"/>
+        </w:rPr>
+      </w:pPr>
+      <w:r>
+        <w:rPr>
+          <w:lang w:val="en-US"/>
+        </w:rPr>
+        <w:t xml:space="preserve">// </w:t>
+      </w:r>
+      <w:proofErr w:type="gramStart"/>
+      <w:r>
+        <w:rPr>
+          <w:lang w:val="en-US"/>
+        </w:rPr>
+        <w:t>string[</w:t>
+      </w:r>
+      <w:proofErr w:type="gramEnd"/>
+      <w:r>
+        <w:rPr>
+          <w:lang w:val="en-US"/>
+        </w:rPr>
+        <w:t>] arrstr3 = new string[size];</w:t>
+      </w:r>
+    </w:p>
+    <w:p>
+      <w:pPr>
+        <w:ind w:left="360"/>
+        <w:rPr>
+          <w:lang w:val="en-US"/>
+        </w:rPr>
+      </w:pPr>
+    </w:p>
+    <w:p>
+      <w:pPr>
+        <w:ind w:left="360"/>
+        <w:rPr>
+          <w:lang w:val="en-US"/>
+        </w:rPr>
+      </w:pPr>
+      <w:r>
+        <w:rPr>
+          <w:lang w:val="en-US"/>
+        </w:rPr>
+        <w:t>// for (</w:t>
+      </w:r>
+      <w:proofErr w:type="spellStart"/>
+      <w:r>
+        <w:rPr>
+          <w:lang w:val="en-US"/>
+        </w:rPr>
+        <w:t>int</w:t>
+      </w:r>
+      <w:proofErr w:type="spellEnd"/>
+      <w:r>
+        <w:rPr>
+          <w:lang w:val="en-US"/>
+        </w:rPr>
+        <w:t xml:space="preserve"> </w:t>
+      </w:r>
+      <w:proofErr w:type="spellStart"/>
+      <w:r>
+        <w:rPr>
+          <w:lang w:val="en-US"/>
+        </w:rPr>
+        <w:t>i</w:t>
+      </w:r>
+      <w:proofErr w:type="spellEnd"/>
+      <w:r>
+        <w:rPr>
+          <w:lang w:val="en-US"/>
+        </w:rPr>
+        <w:t xml:space="preserve"> = 0; </w:t>
+      </w:r>
+      <w:proofErr w:type="spellStart"/>
+      <w:r>
+        <w:rPr>
+          <w:lang w:val="en-US"/>
+        </w:rPr>
+        <w:t>i</w:t>
+      </w:r>
+      <w:proofErr w:type="spellEnd"/>
+      <w:r>
+        <w:rPr>
+          <w:lang w:val="en-US"/>
+        </w:rPr>
+        <w:t xml:space="preserve"> &lt; size; </w:t>
+      </w:r>
+      <w:proofErr w:type="spellStart"/>
+      <w:r>
+        <w:rPr>
+          <w:lang w:val="en-US"/>
+        </w:rPr>
+        <w:t>i</w:t>
+      </w:r>
+      <w:proofErr w:type="spellEnd"/>
+      <w:r>
+        <w:rPr>
+          <w:lang w:val="en-US"/>
+        </w:rPr>
+        <w:t>++)</w:t>
+      </w:r>
+    </w:p>
+    <w:p>
+      <w:pPr>
+        <w:ind w:left="360"/>
+        <w:rPr>
+          <w:lang w:val="en-US"/>
+        </w:rPr>
+      </w:pPr>
+      <w:r>
+        <w:rPr>
+          <w:lang w:val="en-US"/>
+        </w:rPr>
+        <w:t>// {</w:t>
+      </w:r>
+    </w:p>
+    <w:p>
+      <w:pPr>
+        <w:ind w:left="360"/>
+        <w:rPr>
+          <w:lang w:val="en-US"/>
+        </w:rPr>
+      </w:pPr>
+      <w:r>
+        <w:rPr>
+          <w:lang w:val="en-US"/>
+        </w:rPr>
+        <w:t>//     if (</w:t>
+      </w:r>
+      <w:proofErr w:type="spellStart"/>
+      <w:r>
+        <w:rPr>
+          <w:lang w:val="en-US"/>
+        </w:rPr>
+        <w:t>arrstr</w:t>
+      </w:r>
+      <w:proofErr w:type="spellEnd"/>
+      <w:r>
+        <w:rPr>
+          <w:lang w:val="en-US"/>
+        </w:rPr>
+        <w:t>[</w:t>
+      </w:r>
+      <w:proofErr w:type="spellStart"/>
+      <w:r>
+        <w:rPr>
+          <w:lang w:val="en-US"/>
+        </w:rPr>
+        <w:t>i</w:t>
+      </w:r>
+      <w:proofErr w:type="spellEnd"/>
+      <w:proofErr w:type="gramStart"/>
+      <w:r>
+        <w:rPr>
+          <w:lang w:val="en-US"/>
+        </w:rPr>
+        <w:t>].Length</w:t>
+      </w:r>
+      <w:proofErr w:type="gramEnd"/>
+      <w:r>
+        <w:rPr>
+          <w:lang w:val="en-US"/>
+        </w:rPr>
+        <w:t xml:space="preserve"> &lt; 4)</w:t>
+      </w:r>
+    </w:p>
+    <w:p>
+      <w:pPr>
+        <w:ind w:left="360"/>
+        <w:rPr>
+          <w:lang w:val="en-US"/>
+        </w:rPr>
+      </w:pPr>
+      <w:r>
+        <w:rPr>
+          <w:lang w:val="en-US"/>
+        </w:rPr>
+        <w:t>//     {</w:t>
+      </w:r>
+    </w:p>
+    <w:p>
+      <w:pPr>
+        <w:ind w:left="360"/>
+        <w:rPr>
+          <w:lang w:val="en-US"/>
+        </w:rPr>
+      </w:pPr>
+      <w:r>
+        <w:rPr>
+          <w:lang w:val="en-US"/>
+        </w:rPr>
+        <w:t>//         arrstr3[</w:t>
+      </w:r>
+      <w:proofErr w:type="spellStart"/>
+      <w:r>
+        <w:rPr>
+          <w:lang w:val="en-US"/>
+        </w:rPr>
+        <w:t>i</w:t>
+      </w:r>
+      <w:proofErr w:type="spellEnd"/>
+      <w:r>
+        <w:rPr>
+          <w:lang w:val="en-US"/>
+        </w:rPr>
+        <w:t xml:space="preserve">] = </w:t>
+      </w:r>
+      <w:proofErr w:type="spellStart"/>
+      <w:r>
+        <w:rPr>
+          <w:lang w:val="en-US"/>
+        </w:rPr>
+        <w:t>arrstr</w:t>
+      </w:r>
+      <w:proofErr w:type="spellEnd"/>
+      <w:r>
+        <w:rPr>
+          <w:lang w:val="en-US"/>
+        </w:rPr>
+        <w:t>[</w:t>
+      </w:r>
+      <w:proofErr w:type="spellStart"/>
+      <w:r>
+        <w:rPr>
+          <w:lang w:val="en-US"/>
+        </w:rPr>
+        <w:t>i</w:t>
+      </w:r>
+      <w:proofErr w:type="spellEnd"/>
+      <w:r>
+        <w:rPr>
+          <w:lang w:val="en-US"/>
+        </w:rPr>
+        <w:t>];</w:t>
+      </w:r>
+    </w:p>
+    <w:p>
+      <w:pPr>
+        <w:ind w:left="360"/>
+        <w:rPr>
+          <w:lang w:val="en-US"/>
+        </w:rPr>
+      </w:pPr>
+      <w:r>
+        <w:rPr>
+          <w:lang w:val="en-US"/>
+        </w:rPr>
+        <w:t xml:space="preserve">//         </w:t>
+      </w:r>
+      <w:proofErr w:type="spellStart"/>
+      <w:r>
+        <w:rPr>
+          <w:lang w:val="en-US"/>
+        </w:rPr>
+        <w:t>Console.Write</w:t>
+      </w:r>
+      <w:proofErr w:type="spellEnd"/>
+      <w:r>
+        <w:rPr>
+          <w:lang w:val="en-US"/>
+        </w:rPr>
+        <w:t>($" '{arrstr3[</w:t>
+      </w:r>
+      <w:proofErr w:type="spellStart"/>
+      <w:r>
+        <w:rPr>
+          <w:lang w:val="en-US"/>
+        </w:rPr>
+        <w:t>i</w:t>
+      </w:r>
+      <w:proofErr w:type="spellEnd"/>
+      <w:r>
+        <w:rPr>
+          <w:lang w:val="en-US"/>
+        </w:rPr>
+        <w:t>]}' ");</w:t>
+      </w:r>
+    </w:p>
+    <w:p>
+      <w:pPr>
+        <w:ind w:left="360"/>
+        <w:rPr>
+          <w:lang w:val="en-US"/>
+        </w:rPr>
+      </w:pPr>
+      <w:r>
+        <w:rPr>
+          <w:lang w:val="en-US"/>
+        </w:rPr>
+        <w:t>//     }</w:t>
+      </w:r>
+    </w:p>
+    <w:p>
+      <w:pPr>
+        <w:ind w:left="360"/>
+        <w:rPr>
+          <w:lang w:val="en-US"/>
+        </w:rPr>
+      </w:pPr>
+      <w:r>
+        <w:rPr>
+          <w:lang w:val="en-US"/>
+        </w:rPr>
+        <w:t>// }</w:t>
+      </w:r>
+    </w:p>
+    <w:p>
+      <w:pPr>
+        <w:ind w:left="360"/>
+        <w:rPr>
+          <w:lang w:val="en-US"/>
+        </w:rPr>
+      </w:pPr>
+      <w:r>
+        <w:rPr>
+          <w:lang w:val="en-US"/>
+        </w:rPr>
+        <w:t>// for (</w:t>
+      </w:r>
+      <w:proofErr w:type="spellStart"/>
+      <w:r>
+        <w:rPr>
+          <w:lang w:val="en-US"/>
+        </w:rPr>
+        <w:t>int</w:t>
+      </w:r>
+      <w:proofErr w:type="spellEnd"/>
+      <w:r>
+        <w:rPr>
+          <w:lang w:val="en-US"/>
+        </w:rPr>
+        <w:t xml:space="preserve"> j = 0; j &lt; size; </w:t>
+      </w:r>
+      <w:proofErr w:type="spellStart"/>
+      <w:r>
+        <w:rPr>
+          <w:lang w:val="en-US"/>
+        </w:rPr>
+        <w:t>j++</w:t>
+      </w:r>
+      <w:proofErr w:type="spellEnd"/>
+      <w:r>
+        <w:rPr>
+          <w:lang w:val="en-US"/>
+        </w:rPr>
+        <w:t>)</w:t>
+      </w:r>
+    </w:p>
+    <w:p>
+      <w:pPr>
+        <w:ind w:left="360"/>
+        <w:rPr>
+          <w:lang w:val="en-US"/>
+        </w:rPr>
+      </w:pPr>
+      <w:r>
+        <w:rPr>
+          <w:lang w:val="en-US"/>
+        </w:rPr>
+        <w:t>// {</w:t>
+      </w:r>
+    </w:p>
+    <w:p>
+      <w:pPr>
+        <w:ind w:left="360"/>
+        <w:rPr>
+          <w:lang w:val="en-US"/>
+        </w:rPr>
+      </w:pPr>
+      <w:r>
+        <w:rPr>
+          <w:lang w:val="en-US"/>
+        </w:rPr>
+        <w:t xml:space="preserve">//   </w:t>
+      </w:r>
+      <w:proofErr w:type="spellStart"/>
+      <w:r>
+        <w:rPr>
+          <w:lang w:val="en-US"/>
+        </w:rPr>
+        <w:t>Console.Write</w:t>
+      </w:r>
+      <w:proofErr w:type="spellEnd"/>
+      <w:r>
+        <w:rPr>
+          <w:lang w:val="en-US"/>
+        </w:rPr>
+        <w:t xml:space="preserve">($" '{arrstr3[j]}' ");  </w:t>
+      </w:r>
+    </w:p>
+    <w:p>
+      <w:pPr>
+        <w:ind w:left="360"/>
+        <w:rPr>
+          <w:lang w:val="en-US"/>
+        </w:rPr>
+      </w:pPr>
+      <w:r>
+        <w:rPr>
+          <w:lang w:val="en-US"/>
+        </w:rPr>
+        <w:t>// }</w:t>
+      </w:r>
+    </w:p>
+    <w:p>
+      <w:pPr>
+        <w:ind w:left="360"/>
+        <w:rPr>
+          <w:lang w:val="en-US"/>
+        </w:rPr>
+      </w:pPr>
+    </w:p>
+    <w:p>
+      <w:pPr>
+        <w:ind w:left="360"/>
+        <w:rPr>
+          <w:lang w:val="en-US"/>
+        </w:rPr>
+      </w:pPr>
+      <w:proofErr w:type="gramStart"/>
+      <w:r>
+        <w:rPr>
+          <w:lang w:val="en-US"/>
+        </w:rPr>
+        <w:t>string[</w:t>
+      </w:r>
+      <w:proofErr w:type="gramEnd"/>
+      <w:r>
+        <w:rPr>
+          <w:lang w:val="en-US"/>
+        </w:rPr>
+        <w:t xml:space="preserve">] </w:t>
+      </w:r>
+      <w:proofErr w:type="spellStart"/>
+      <w:r>
+        <w:rPr>
+          <w:lang w:val="en-US"/>
+        </w:rPr>
+        <w:t>arrstr</w:t>
+      </w:r>
+      <w:proofErr w:type="spellEnd"/>
+      <w:r>
+        <w:rPr>
+          <w:lang w:val="en-US"/>
+        </w:rPr>
+        <w:t xml:space="preserve"> = new string[] { "ДА", "СБУДУТСЯ", "МЕЧТЫ", "БИЛЛИ", "БОНСА", "!!!" };</w:t>
+      </w:r>
+    </w:p>
+    <w:p>
+      <w:pPr>
+        <w:ind w:left="360"/>
+        <w:rPr>
+          <w:lang w:val="en-US"/>
+        </w:rPr>
+      </w:pPr>
+      <w:proofErr w:type="spellStart"/>
+      <w:r>
+        <w:rPr>
+          <w:lang w:val="en-US"/>
+        </w:rPr>
+        <w:t>int</w:t>
+      </w:r>
+      <w:proofErr w:type="spellEnd"/>
+      <w:r>
+        <w:rPr>
+          <w:lang w:val="en-US"/>
+        </w:rPr>
+        <w:t xml:space="preserve"> size = </w:t>
+      </w:r>
+      <w:proofErr w:type="spellStart"/>
+      <w:proofErr w:type="gramStart"/>
+      <w:r>
+        <w:rPr>
+          <w:lang w:val="en-US"/>
+        </w:rPr>
+        <w:t>arrstr.Length</w:t>
+      </w:r>
+      <w:proofErr w:type="spellEnd"/>
+      <w:proofErr w:type="gramEnd"/>
+      <w:r>
+        <w:rPr>
+          <w:lang w:val="en-US"/>
+        </w:rPr>
+        <w:t>;</w:t>
+      </w:r>
+    </w:p>
+    <w:p>
+      <w:pPr>
+        <w:ind w:left="360"/>
+        <w:rPr>
+          <w:lang w:val="en-US"/>
+        </w:rPr>
+      </w:pPr>
+      <w:proofErr w:type="spellStart"/>
+      <w:r>
+        <w:rPr>
+          <w:lang w:val="en-US"/>
+        </w:rPr>
+        <w:t>int</w:t>
+      </w:r>
+      <w:proofErr w:type="spellEnd"/>
+      <w:r>
+        <w:rPr>
+          <w:lang w:val="en-US"/>
+        </w:rPr>
+        <w:t xml:space="preserve"> </w:t>
+      </w:r>
+      <w:proofErr w:type="spellStart"/>
+      <w:r>
+        <w:rPr>
+          <w:lang w:val="en-US"/>
+        </w:rPr>
+        <w:t>newsize</w:t>
+      </w:r>
+      <w:proofErr w:type="spellEnd"/>
+      <w:r>
+        <w:rPr>
+          <w:lang w:val="en-US"/>
+        </w:rPr>
+        <w:t xml:space="preserve"> = 0;</w:t>
+      </w:r>
+    </w:p>
+    <w:p>
+      <w:pPr>
+        <w:ind w:left="360"/>
+        <w:rPr>
+          <w:lang w:val="en-US"/>
+        </w:rPr>
+      </w:pPr>
+      <w:r>
+        <w:rPr>
+          <w:lang w:val="en-US"/>
+        </w:rPr>
+        <w:t>for (</w:t>
+      </w:r>
+      <w:proofErr w:type="spellStart"/>
+      <w:r>
+        <w:rPr>
+          <w:lang w:val="en-US"/>
+        </w:rPr>
+        <w:t>int</w:t>
+      </w:r>
+      <w:proofErr w:type="spellEnd"/>
+      <w:r>
+        <w:rPr>
+          <w:lang w:val="en-US"/>
+        </w:rPr>
+        <w:t xml:space="preserve"> </w:t>
+      </w:r>
+      <w:proofErr w:type="spellStart"/>
+      <w:r>
+        <w:rPr>
+          <w:lang w:val="en-US"/>
+        </w:rPr>
+        <w:t>i</w:t>
+      </w:r>
+      <w:proofErr w:type="spellEnd"/>
+      <w:r>
+        <w:rPr>
+          <w:lang w:val="en-US"/>
+        </w:rPr>
+        <w:t xml:space="preserve"> = 0; </w:t>
+      </w:r>
+      <w:proofErr w:type="spellStart"/>
+      <w:r>
+        <w:rPr>
+          <w:lang w:val="en-US"/>
+        </w:rPr>
+        <w:t>i</w:t>
+      </w:r>
+      <w:proofErr w:type="spellEnd"/>
+      <w:r>
+        <w:rPr>
+          <w:lang w:val="en-US"/>
+        </w:rPr>
+        <w:t xml:space="preserve"> &lt; size; </w:t>
+      </w:r>
+      <w:proofErr w:type="spellStart"/>
+      <w:r>
+        <w:rPr>
+          <w:lang w:val="en-US"/>
+        </w:rPr>
+        <w:t>i</w:t>
+      </w:r>
+      <w:proofErr w:type="spellEnd"/>
+      <w:r>
+        <w:rPr>
+          <w:lang w:val="en-US"/>
+        </w:rPr>
+        <w:t>++)</w:t>
+      </w:r>
+    </w:p>
+    <w:p>
+      <w:pPr>
+        <w:ind w:left="360"/>
+        <w:rPr>
+          <w:lang w:val="en-US"/>
+        </w:rPr>
+      </w:pPr>
+      <w:r>
+        <w:rPr>
+          <w:lang w:val="en-US"/>
+        </w:rPr>
+        <w:t>{</w:t>
+      </w:r>
+    </w:p>
+    <w:p>
+      <w:pPr>
+        <w:ind w:left="360"/>
+        <w:rPr>
+          <w:lang w:val="en-US"/>
+        </w:rPr>
+      </w:pPr>
+      <w:r>
+        <w:rPr>
+          <w:lang w:val="en-US"/>
+        </w:rPr>
+        <w:t xml:space="preserve">    if (</w:t>
+      </w:r>
+      <w:proofErr w:type="spellStart"/>
+      <w:r>
+        <w:rPr>
+          <w:lang w:val="en-US"/>
+        </w:rPr>
+        <w:t>arrstr</w:t>
+      </w:r>
+      <w:proofErr w:type="spellEnd"/>
+      <w:r>
+        <w:rPr>
+          <w:lang w:val="en-US"/>
+        </w:rPr>
+        <w:t>[</w:t>
+      </w:r>
+      <w:proofErr w:type="spellStart"/>
+      <w:r>
+        <w:rPr>
+          <w:lang w:val="en-US"/>
+        </w:rPr>
+        <w:t>i</w:t>
+      </w:r>
+      <w:proofErr w:type="spellEnd"/>
+      <w:proofErr w:type="gramStart"/>
+      <w:r>
+        <w:rPr>
+          <w:lang w:val="en-US"/>
+        </w:rPr>
+        <w:t>].Length</w:t>
+      </w:r>
+      <w:proofErr w:type="gramEnd"/>
+      <w:r>
+        <w:rPr>
+          <w:lang w:val="en-US"/>
+        </w:rPr>
+        <w:t xml:space="preserve"> &lt; 4)</w:t>
+      </w:r>
+    </w:p>
+    <w:p>
+      <w:pPr>
+        <w:ind w:left="360"/>
+        <w:rPr>
+          <w:lang w:val="en-US"/>
+        </w:rPr>
+      </w:pPr>
+      <w:r>
+        <w:rPr>
+          <w:lang w:val="en-US"/>
+        </w:rPr>
+        <w:t xml:space="preserve">    {</w:t>
+      </w:r>
+    </w:p>
+    <w:p>
+      <w:pPr>
+        <w:ind w:left="360"/>
+        <w:rPr>
+          <w:lang w:val="en-US"/>
+        </w:rPr>
+      </w:pPr>
+      <w:r>
+        <w:rPr>
+          <w:lang w:val="en-US"/>
+        </w:rPr>
+        <w:t xml:space="preserve">        </w:t>
+      </w:r>
+      <w:proofErr w:type="spellStart"/>
+      <w:r>
+        <w:rPr>
+          <w:lang w:val="en-US"/>
+        </w:rPr>
+        <w:t>newsize</w:t>
+      </w:r>
+      <w:proofErr w:type="spellEnd"/>
+      <w:r>
+        <w:rPr>
+          <w:lang w:val="en-US"/>
+        </w:rPr>
+        <w:t>++;</w:t>
+      </w:r>
+    </w:p>
+    <w:p>
+      <w:pPr>
+        <w:ind w:left="360"/>
+        <w:rPr>
+          <w:lang w:val="en-US"/>
+        </w:rPr>
+      </w:pPr>
+      <w:r>
+        <w:rPr>
+          <w:lang w:val="en-US"/>
+        </w:rPr>
+        <w:t xml:space="preserve">    }</w:t>
+      </w:r>
+    </w:p>
+    <w:p>
+      <w:pPr>
+        <w:ind w:left="360"/>
+        <w:rPr>
+          <w:lang w:val="en-US"/>
+        </w:rPr>
+      </w:pPr>
+      <w:r>
+        <w:rPr>
+          <w:lang w:val="en-US"/>
+        </w:rPr>
+        <w:t>}</w:t>
+      </w:r>
+    </w:p>
+    <w:p>
+      <w:pPr>
+        <w:ind w:left="360"/>
+        <w:rPr>
+          <w:lang w:val="en-US"/>
+        </w:rPr>
+      </w:pPr>
+      <w:proofErr w:type="spellStart"/>
+      <w:r>
+        <w:rPr>
+          <w:lang w:val="en-US"/>
+        </w:rPr>
+        <w:t>Console.WriteLine</w:t>
+      </w:r>
+      <w:proofErr w:type="spellEnd"/>
+      <w:r>
+        <w:rPr>
+          <w:lang w:val="en-US"/>
+        </w:rPr>
+        <w:t>(</w:t>
+      </w:r>
+      <w:proofErr w:type="spellStart"/>
+      <w:r>
+        <w:rPr>
+          <w:lang w:val="en-US"/>
+        </w:rPr>
+        <w:t>newsize</w:t>
+      </w:r>
+      <w:proofErr w:type="spellEnd"/>
+      <w:r>
+        <w:rPr>
+          <w:lang w:val="en-US"/>
+        </w:rPr>
+        <w:t>);</w:t>
+      </w:r>
+    </w:p>
+    <w:p>
+      <w:pPr>
+        <w:ind w:left="360"/>
+        <w:rPr>
+          <w:lang w:val="en-US"/>
+        </w:rPr>
+      </w:pPr>
+      <w:proofErr w:type="gramStart"/>
+      <w:r>
+        <w:rPr>
+          <w:lang w:val="en-US"/>
+        </w:rPr>
+        <w:t>string[</w:t>
+      </w:r>
+      <w:proofErr w:type="gramEnd"/>
+      <w:r>
+        <w:rPr>
+          <w:lang w:val="en-US"/>
+        </w:rPr>
+        <w:t>] arrstr3 = new string[</w:t>
+      </w:r>
+      <w:proofErr w:type="spellStart"/>
+      <w:r>
+        <w:rPr>
+          <w:lang w:val="en-US"/>
+        </w:rPr>
+        <w:t>newsize</w:t>
+      </w:r>
+      <w:proofErr w:type="spellEnd"/>
+      <w:r>
+        <w:rPr>
+          <w:lang w:val="en-US"/>
+        </w:rPr>
+        <w:t>];</w:t>
+      </w:r>
+    </w:p>
+    <w:p>
+      <w:pPr>
+        <w:ind w:left="360"/>
+        <w:rPr>
+          <w:lang w:val="en-US"/>
+        </w:rPr>
+      </w:pPr>
+      <w:proofErr w:type="spellStart"/>
+      <w:r>
+        <w:rPr>
+          <w:lang w:val="en-US"/>
+        </w:rPr>
+        <w:t>Console.WriteLine</w:t>
+      </w:r>
+      <w:proofErr w:type="spellEnd"/>
+      <w:r>
+        <w:rPr>
+          <w:lang w:val="en-US"/>
+        </w:rPr>
+        <w:t>(arrstr3.Length);</w:t>
+      </w:r>
+    </w:p>
+    <w:p>
+      <w:pPr>
+        <w:ind w:left="360"/>
+        <w:rPr>
+          <w:lang w:val="en-US"/>
+        </w:rPr>
+      </w:pPr>
+      <w:proofErr w:type="spellStart"/>
+      <w:r>
+        <w:rPr>
+          <w:lang w:val="en-US"/>
+        </w:rPr>
+        <w:lastRenderedPageBreak/>
+        <w:t>int</w:t>
+      </w:r>
+      <w:proofErr w:type="spellEnd"/>
+      <w:r>
+        <w:rPr>
+          <w:lang w:val="en-US"/>
+        </w:rPr>
+        <w:t xml:space="preserve"> count = 0;</w:t>
+      </w:r>
+    </w:p>
+    <w:p>
+      <w:pPr>
+        <w:ind w:left="360"/>
+        <w:rPr>
+          <w:lang w:val="en-US"/>
+        </w:rPr>
+      </w:pPr>
+      <w:r>
+        <w:rPr>
+          <w:lang w:val="en-US"/>
+        </w:rPr>
+        <w:t>for (</w:t>
+      </w:r>
+      <w:proofErr w:type="spellStart"/>
+      <w:r>
+        <w:rPr>
+          <w:lang w:val="en-US"/>
+        </w:rPr>
+        <w:t>int</w:t>
+      </w:r>
+      <w:proofErr w:type="spellEnd"/>
+      <w:r>
+        <w:rPr>
+          <w:lang w:val="en-US"/>
+        </w:rPr>
+        <w:t xml:space="preserve"> </w:t>
+      </w:r>
+      <w:proofErr w:type="spellStart"/>
+      <w:r>
+        <w:rPr>
+          <w:lang w:val="en-US"/>
+        </w:rPr>
+        <w:t>i</w:t>
+      </w:r>
+      <w:proofErr w:type="spellEnd"/>
+      <w:r>
+        <w:rPr>
+          <w:lang w:val="en-US"/>
+        </w:rPr>
+        <w:t xml:space="preserve"> = 0; </w:t>
+      </w:r>
+      <w:proofErr w:type="spellStart"/>
+      <w:r>
+        <w:rPr>
+          <w:lang w:val="en-US"/>
+        </w:rPr>
+        <w:t>i</w:t>
+      </w:r>
+      <w:proofErr w:type="spellEnd"/>
+      <w:r>
+        <w:rPr>
+          <w:lang w:val="en-US"/>
+        </w:rPr>
+        <w:t xml:space="preserve"> &lt; size; </w:t>
+      </w:r>
+      <w:proofErr w:type="spellStart"/>
+      <w:r>
+        <w:rPr>
+          <w:lang w:val="en-US"/>
+        </w:rPr>
+        <w:t>i</w:t>
+      </w:r>
+      <w:proofErr w:type="spellEnd"/>
+      <w:r>
+        <w:rPr>
+          <w:lang w:val="en-US"/>
+        </w:rPr>
+        <w:t>++)</w:t>
+      </w:r>
+    </w:p>
+    <w:p>
+      <w:pPr>
+        <w:ind w:left="360"/>
+        <w:rPr>
+          <w:lang w:val="en-US"/>
+        </w:rPr>
+      </w:pPr>
+      <w:r>
+        <w:rPr>
+          <w:lang w:val="en-US"/>
+        </w:rPr>
+        <w:t>{</w:t>
+      </w:r>
+    </w:p>
+    <w:p>
+      <w:pPr>
+        <w:ind w:left="360"/>
+        <w:rPr>
+          <w:lang w:val="en-US"/>
+        </w:rPr>
+      </w:pPr>
+      <w:r>
+        <w:rPr>
+          <w:lang w:val="en-US"/>
+        </w:rPr>
+        <w:t xml:space="preserve">        if (</w:t>
+      </w:r>
+      <w:proofErr w:type="spellStart"/>
+      <w:r>
+        <w:rPr>
+          <w:lang w:val="en-US"/>
+        </w:rPr>
+        <w:t>arrstr</w:t>
+      </w:r>
+      <w:proofErr w:type="spellEnd"/>
+      <w:r>
+        <w:rPr>
+          <w:lang w:val="en-US"/>
+        </w:rPr>
+        <w:t>[</w:t>
+      </w:r>
+      <w:proofErr w:type="spellStart"/>
+      <w:r>
+        <w:rPr>
+          <w:lang w:val="en-US"/>
+        </w:rPr>
+        <w:t>i</w:t>
+      </w:r>
+      <w:proofErr w:type="spellEnd"/>
+      <w:proofErr w:type="gramStart"/>
+      <w:r>
+        <w:rPr>
+          <w:lang w:val="en-US"/>
+        </w:rPr>
+        <w:t>].Length</w:t>
+      </w:r>
+      <w:proofErr w:type="gramEnd"/>
+      <w:r>
+        <w:rPr>
+          <w:lang w:val="en-US"/>
+        </w:rPr>
+        <w:t xml:space="preserve"> &lt; 4)</w:t>
+      </w:r>
+    </w:p>
+    <w:p>
+      <w:pPr>
+        <w:ind w:left="360"/>
+        <w:rPr>
+          <w:lang w:val="en-US"/>
+        </w:rPr>
+      </w:pPr>
+      <w:r>
+        <w:rPr>
+          <w:lang w:val="en-US"/>
+        </w:rPr>
+        <w:t xml:space="preserve">    {</w:t>
+      </w:r>
+    </w:p>
+    <w:p>
+      <w:pPr>
+        <w:ind w:left="360"/>
+        <w:rPr>
+          <w:lang w:val="en-US"/>
+        </w:rPr>
+      </w:pPr>
+      <w:r>
+        <w:rPr>
+          <w:lang w:val="en-US"/>
+        </w:rPr>
+        <w:t xml:space="preserve">        arrstr3[count] = </w:t>
+      </w:r>
+      <w:proofErr w:type="spellStart"/>
+      <w:r>
+        <w:rPr>
+          <w:lang w:val="en-US"/>
+        </w:rPr>
+        <w:t>arrstr</w:t>
+      </w:r>
+      <w:proofErr w:type="spellEnd"/>
+      <w:r>
+        <w:rPr>
+          <w:lang w:val="en-US"/>
+        </w:rPr>
+        <w:t>[</w:t>
+      </w:r>
+      <w:proofErr w:type="spellStart"/>
+      <w:r>
+        <w:rPr>
+          <w:lang w:val="en-US"/>
+        </w:rPr>
+        <w:t>i</w:t>
+      </w:r>
+      <w:proofErr w:type="spellEnd"/>
+      <w:r>
+        <w:rPr>
+          <w:lang w:val="en-US"/>
+        </w:rPr>
+        <w:t>];</w:t>
+      </w:r>
+    </w:p>
+    <w:p>
+      <w:pPr>
+        <w:ind w:left="360"/>
+        <w:rPr>
+          <w:lang w:val="en-US"/>
+        </w:rPr>
+      </w:pPr>
+      <w:r>
+        <w:rPr>
+          <w:lang w:val="en-US"/>
+        </w:rPr>
+        <w:t xml:space="preserve">        //</w:t>
+      </w:r>
+      <w:proofErr w:type="spellStart"/>
+      <w:r>
+        <w:rPr>
+          <w:lang w:val="en-US"/>
+        </w:rPr>
+        <w:t>Console.WriteLine</w:t>
+      </w:r>
+      <w:proofErr w:type="spellEnd"/>
+      <w:r>
+        <w:rPr>
+          <w:lang w:val="en-US"/>
+        </w:rPr>
+        <w:t>($" '{</w:t>
+      </w:r>
+      <w:proofErr w:type="spellStart"/>
+      <w:r>
+        <w:rPr>
+          <w:lang w:val="en-US"/>
+        </w:rPr>
+        <w:t>arrstr</w:t>
+      </w:r>
+      <w:proofErr w:type="spellEnd"/>
+      <w:r>
+        <w:rPr>
+          <w:lang w:val="en-US"/>
+        </w:rPr>
+        <w:t>[</w:t>
+      </w:r>
+      <w:proofErr w:type="spellStart"/>
+      <w:r>
+        <w:rPr>
+          <w:lang w:val="en-US"/>
+        </w:rPr>
+        <w:t>i</w:t>
+      </w:r>
+      <w:proofErr w:type="spellEnd"/>
+      <w:r>
+        <w:rPr>
+          <w:lang w:val="en-US"/>
+        </w:rPr>
+        <w:t>]}', {count} ");</w:t>
+      </w:r>
+    </w:p>
+    <w:p>
+      <w:pPr>
+        <w:ind w:left="360"/>
+        <w:rPr>
+          <w:lang w:val="en-US"/>
+        </w:rPr>
+      </w:pPr>
+      <w:r>
+        <w:rPr>
+          <w:lang w:val="en-US"/>
+        </w:rPr>
+        <w:t xml:space="preserve">        count++;</w:t>
+      </w:r>
+    </w:p>
+    <w:p>
+      <w:pPr>
+        <w:ind w:left="360"/>
+        <w:rPr>
+          <w:lang w:val="en-US"/>
+        </w:rPr>
+      </w:pPr>
+      <w:r>
+        <w:rPr>
+          <w:lang w:val="en-US"/>
+        </w:rPr>
+        <w:t xml:space="preserve">    }</w:t>
+      </w:r>
+    </w:p>
+    <w:p>
+      <w:pPr>
+        <w:ind w:left="360"/>
+        <w:rPr>
+          <w:lang w:val="en-US"/>
+        </w:rPr>
+      </w:pPr>
+      <w:r>
+        <w:rPr>
+          <w:lang w:val="en-US"/>
+        </w:rPr>
+        <w:t>}</w:t>
+      </w:r>
+    </w:p>
+    <w:p>
+      <w:pPr>
+        <w:ind w:left="360"/>
+        <w:rPr>
+          <w:lang w:val="en-US"/>
+        </w:rPr>
+      </w:pPr>
+      <w:r>
+        <w:rPr>
+          <w:lang w:val="en-US"/>
+        </w:rPr>
+        <w:t>for (</w:t>
+      </w:r>
+      <w:proofErr w:type="spellStart"/>
+      <w:r>
+        <w:rPr>
+          <w:lang w:val="en-US"/>
+        </w:rPr>
+        <w:t>int</w:t>
+      </w:r>
+      <w:proofErr w:type="spellEnd"/>
+      <w:r>
+        <w:rPr>
+          <w:lang w:val="en-US"/>
+        </w:rPr>
+        <w:t xml:space="preserve"> </w:t>
+      </w:r>
+      <w:proofErr w:type="spellStart"/>
+      <w:r>
+        <w:rPr>
+          <w:lang w:val="en-US"/>
+        </w:rPr>
+        <w:t>i</w:t>
+      </w:r>
+      <w:proofErr w:type="spellEnd"/>
+      <w:r>
+        <w:rPr>
+          <w:lang w:val="en-US"/>
+        </w:rPr>
+        <w:t xml:space="preserve"> = 0; </w:t>
+      </w:r>
+      <w:proofErr w:type="spellStart"/>
+      <w:r>
+        <w:rPr>
+          <w:lang w:val="en-US"/>
+        </w:rPr>
+        <w:t>i</w:t>
+      </w:r>
+      <w:proofErr w:type="spellEnd"/>
+      <w:r>
+        <w:rPr>
+          <w:lang w:val="en-US"/>
+        </w:rPr>
+        <w:t xml:space="preserve"> &lt; </w:t>
+      </w:r>
+      <w:proofErr w:type="spellStart"/>
+      <w:r>
+        <w:rPr>
+          <w:lang w:val="en-US"/>
+        </w:rPr>
+        <w:t>newsize</w:t>
+      </w:r>
+      <w:proofErr w:type="spellEnd"/>
+      <w:r>
+        <w:rPr>
+          <w:lang w:val="en-US"/>
+        </w:rPr>
+        <w:t xml:space="preserve">; </w:t>
+      </w:r>
+      <w:proofErr w:type="spellStart"/>
+      <w:r>
+        <w:rPr>
+          <w:lang w:val="en-US"/>
+        </w:rPr>
+        <w:t>i</w:t>
+      </w:r>
+      <w:proofErr w:type="spellEnd"/>
+      <w:r>
+        <w:rPr>
+          <w:lang w:val="en-US"/>
+        </w:rPr>
+        <w:t>++)</w:t>
+      </w:r>
+    </w:p>
+    <w:p>
+      <w:pPr>
+        <w:ind w:left="360"/>
+        <w:rPr>
+          <w:lang w:val="en-US"/>
+        </w:rPr>
+      </w:pPr>
+      <w:r>
+        <w:rPr>
+          <w:lang w:val="en-US"/>
+        </w:rPr>
+        <w:t>{</w:t>
+      </w:r>
+    </w:p>
+    <w:p>
+      <w:pPr>
+        <w:ind w:left="360"/>
+        <w:rPr>
+          <w:lang w:val="en-US"/>
+        </w:rPr>
+      </w:pPr>
+      <w:proofErr w:type="spellStart"/>
+      <w:r>
+        <w:rPr>
+          <w:lang w:val="en-US"/>
+        </w:rPr>
+        <w:t>Console.Write</w:t>
+      </w:r>
+      <w:proofErr w:type="spellEnd"/>
+      <w:r>
+        <w:rPr>
+          <w:lang w:val="en-US"/>
+        </w:rPr>
+        <w:t>($" '{arrstr3[</w:t>
+      </w:r>
+      <w:proofErr w:type="spellStart"/>
+      <w:r>
+        <w:rPr>
+          <w:lang w:val="en-US"/>
+        </w:rPr>
+        <w:t>i</w:t>
+      </w:r>
+      <w:proofErr w:type="spellEnd"/>
+      <w:r>
+        <w:rPr>
+          <w:lang w:val="en-US"/>
+        </w:rPr>
+        <w:t>]}' ");</w:t>
+      </w:r>
+    </w:p>
+    <w:p>
+      <w:pPr>
+        <w:ind w:left="360"/>
+        <w:rPr>
+          <w:lang w:val="en-US"/>
+        </w:rPr>
+      </w:pPr>
+      <w:r>
+        <w:rPr>
+          <w:lang w:val="en-US"/>
+        </w:rPr>
+        <w:t>}</w:t>
+      </w:r>
       <w:bookmarkStart w:id="0" w:name="_GoBack"/>
       <w:bookmarkEnd w:id="0"/>
-      <w:r>
-        <w:rPr>
-          <w:rFonts w:ascii="Helvetica" w:eastAsia="Times New Roman" w:hAnsi="Helvetica" w:cs="Times New Roman"/>
-          <w:color w:val="2C2D30"/>
-          <w:sz w:val="23"/>
-          <w:szCs w:val="23"/>
-          <w:lang w:eastAsia="ru-RU"/>
-        </w:rPr>
-        <w:br/>
-        <w:t>[“</w:t>
-      </w:r>
-      <w:proofErr w:type="spellStart"/>
-      <w:r>
-        <w:rPr>
-          <w:rFonts w:ascii="Helvetica" w:eastAsia="Times New Roman" w:hAnsi="Helvetica" w:cs="Times New Roman"/>
-          <w:color w:val="2C2D30"/>
-          <w:sz w:val="23"/>
-          <w:szCs w:val="23"/>
-          <w:lang w:eastAsia="ru-RU"/>
-        </w:rPr>
-        <w:t>Russia</w:t>
-      </w:r>
-      <w:proofErr w:type="spellEnd"/>
-      <w:r>
-        <w:rPr>
-          <w:rFonts w:ascii="Helvetica" w:eastAsia="Times New Roman" w:hAnsi="Helvetica" w:cs="Times New Roman"/>
-          <w:color w:val="2C2D30"/>
-          <w:sz w:val="23"/>
-          <w:szCs w:val="23"/>
-          <w:lang w:eastAsia="ru-RU"/>
-        </w:rPr>
-        <w:t>”, “</w:t>
-      </w:r>
-      <w:proofErr w:type="spellStart"/>
-      <w:r>
-        <w:rPr>
-          <w:rFonts w:ascii="Helvetica" w:eastAsia="Times New Roman" w:hAnsi="Helvetica" w:cs="Times New Roman"/>
-          <w:color w:val="2C2D30"/>
-          <w:sz w:val="23"/>
-          <w:szCs w:val="23"/>
-          <w:lang w:eastAsia="ru-RU"/>
-        </w:rPr>
-        <w:t>Denmark</w:t>
-      </w:r>
-      <w:proofErr w:type="spellEnd"/>
-      <w:r>
-        <w:rPr>
-          <w:rFonts w:ascii="Helvetica" w:eastAsia="Times New Roman" w:hAnsi="Helvetica" w:cs="Times New Roman"/>
-          <w:color w:val="2C2D30"/>
-          <w:sz w:val="23"/>
-          <w:szCs w:val="23"/>
-          <w:lang w:eastAsia="ru-RU"/>
-        </w:rPr>
-        <w:t>”, “</w:t>
-      </w:r>
-      <w:proofErr w:type="spellStart"/>
-      <w:r>
-        <w:rPr>
-          <w:rFonts w:ascii="Helvetica" w:eastAsia="Times New Roman" w:hAnsi="Helvetica" w:cs="Times New Roman"/>
-          <w:color w:val="2C2D30"/>
-          <w:sz w:val="23"/>
-          <w:szCs w:val="23"/>
-          <w:lang w:eastAsia="ru-RU"/>
-        </w:rPr>
-        <w:t>Kazan</w:t>
-      </w:r>
-      <w:proofErr w:type="spellEnd"/>
-      <w:r>
-        <w:rPr>
-          <w:rFonts w:ascii="Helvetica" w:eastAsia="Times New Roman" w:hAnsi="Helvetica" w:cs="Times New Roman"/>
-          <w:color w:val="2C2D30"/>
-          <w:sz w:val="23"/>
-          <w:szCs w:val="23"/>
-          <w:lang w:eastAsia="ru-RU"/>
-        </w:rPr>
-        <w:t>”] → []</w:t>
-      </w:r>
-      <w:r>
-        <w:rPr>
-          <w:rFonts w:ascii="Helvetica" w:eastAsia="Times New Roman" w:hAnsi="Helvetica" w:cs="Times New Roman"/>
-          <w:color w:val="2C2D30"/>
-          <w:sz w:val="23"/>
-          <w:szCs w:val="23"/>
-          <w:lang w:eastAsia="ru-RU"/>
-        </w:rPr>
-        <w:br/>
-      </w:r>
     </w:p>
     <w:sectPr>
       <w:pgSz w:w="11906" w:h="16838"/>
@@ -449,6 +2225,105 @@
     </w:sectPr>
   </w:body>
 </w:document>
+</file>
+
+<file path=word/numbering.xml><?xml version="1.0" encoding="utf-8"?>
+<w:numbering xmlns:wpc="http://schemas.microsoft.com/office/word/2010/wordprocessingCanvas" xmlns:cx="http://schemas.microsoft.com/office/drawing/2014/chartex" xmlns:cx1="http://schemas.microsoft.com/office/drawing/2015/9/8/chartex" xmlns:mc="http://schemas.openxmlformats.org/markup-compatibility/2006" xmlns:o="urn:schemas-microsoft-com:office:office" xmlns:r="http://schemas.openxmlformats.org/officeDocument/2006/relationships" xmlns:m="http://schemas.openxmlformats.org/officeDocument/2006/math" xmlns:v="urn:schemas-microsoft-com:vml" xmlns:wp14="http://schemas.microsoft.com/office/word/2010/wordprocessingDrawing" xmlns:wp="http://schemas.openxmlformats.org/drawingml/2006/wordprocessingDrawing" xmlns:w10="urn:schemas-microsoft-com:office:word" xmlns:w="http://schemas.openxmlformats.org/wordprocessingml/2006/main" xmlns:w14="http://schemas.microsoft.com/office/word/2010/wordml" xmlns:w15="http://schemas.microsoft.com/office/word/2012/wordml" xmlns:w16se="http://schemas.microsoft.com/office/word/2015/wordml/symex" xmlns:wpg="http://schemas.microsoft.com/office/word/2010/wordprocessingGroup" xmlns:wpi="http://schemas.microsoft.com/office/word/2010/wordprocessingInk" xmlns:wne="http://schemas.microsoft.com/office/word/2006/wordml" xmlns:wps="http://schemas.microsoft.com/office/word/2010/wordprocessingShape" mc:Ignorable="w14 w15 w16se wp14">
+  <w:abstractNum w:abstractNumId="0" w15:restartNumberingAfterBreak="0">
+    <w:nsid w:val="5F131FC6"/>
+    <w:multiLevelType w:val="hybridMultilevel"/>
+    <w:tmpl w:val="F1EA6340"/>
+    <w:lvl w:ilvl="0" w:tplc="C3BEC2B4">
+      <w:start w:val="1"/>
+      <w:numFmt w:val="decimal"/>
+      <w:lvlText w:val="%1."/>
+      <w:lvlJc w:val="left"/>
+      <w:pPr>
+        <w:ind w:left="720" w:hanging="360"/>
+      </w:pPr>
+      <w:rPr>
+        <w:rFonts w:ascii="Helvetica" w:eastAsia="Times New Roman" w:hAnsi="Helvetica" w:cs="Times New Roman" w:hint="default"/>
+        <w:color w:val="2C2D30"/>
+        <w:sz w:val="23"/>
+      </w:rPr>
+    </w:lvl>
+    <w:lvl w:ilvl="1" w:tplc="04190019" w:tentative="1">
+      <w:start w:val="1"/>
+      <w:numFmt w:val="lowerLetter"/>
+      <w:lvlText w:val="%2."/>
+      <w:lvlJc w:val="left"/>
+      <w:pPr>
+        <w:ind w:left="1440" w:hanging="360"/>
+      </w:pPr>
+    </w:lvl>
+    <w:lvl w:ilvl="2" w:tplc="0419001B" w:tentative="1">
+      <w:start w:val="1"/>
+      <w:numFmt w:val="lowerRoman"/>
+      <w:lvlText w:val="%3."/>
+      <w:lvlJc w:val="right"/>
+      <w:pPr>
+        <w:ind w:left="2160" w:hanging="180"/>
+      </w:pPr>
+    </w:lvl>
+    <w:lvl w:ilvl="3" w:tplc="0419000F" w:tentative="1">
+      <w:start w:val="1"/>
+      <w:numFmt w:val="decimal"/>
+      <w:lvlText w:val="%4."/>
+      <w:lvlJc w:val="left"/>
+      <w:pPr>
+        <w:ind w:left="2880" w:hanging="360"/>
+      </w:pPr>
+    </w:lvl>
+    <w:lvl w:ilvl="4" w:tplc="04190019" w:tentative="1">
+      <w:start w:val="1"/>
+      <w:numFmt w:val="lowerLetter"/>
+      <w:lvlText w:val="%5."/>
+      <w:lvlJc w:val="left"/>
+      <w:pPr>
+        <w:ind w:left="3600" w:hanging="360"/>
+      </w:pPr>
+    </w:lvl>
+    <w:lvl w:ilvl="5" w:tplc="0419001B" w:tentative="1">
+      <w:start w:val="1"/>
+      <w:numFmt w:val="lowerRoman"/>
+      <w:lvlText w:val="%6."/>
+      <w:lvlJc w:val="right"/>
+      <w:pPr>
+        <w:ind w:left="4320" w:hanging="180"/>
+      </w:pPr>
+    </w:lvl>
+    <w:lvl w:ilvl="6" w:tplc="0419000F" w:tentative="1">
+      <w:start w:val="1"/>
+      <w:numFmt w:val="decimal"/>
+      <w:lvlText w:val="%7."/>
+      <w:lvlJc w:val="left"/>
+      <w:pPr>
+        <w:ind w:left="5040" w:hanging="360"/>
+      </w:pPr>
+    </w:lvl>
+    <w:lvl w:ilvl="7" w:tplc="04190019" w:tentative="1">
+      <w:start w:val="1"/>
+      <w:numFmt w:val="lowerLetter"/>
+      <w:lvlText w:val="%8."/>
+      <w:lvlJc w:val="left"/>
+      <w:pPr>
+        <w:ind w:left="5760" w:hanging="360"/>
+      </w:pPr>
+    </w:lvl>
+    <w:lvl w:ilvl="8" w:tplc="0419001B" w:tentative="1">
+      <w:start w:val="1"/>
+      <w:numFmt w:val="lowerRoman"/>
+      <w:lvlText w:val="%9."/>
+      <w:lvlJc w:val="right"/>
+      <w:pPr>
+        <w:ind w:left="6480" w:hanging="180"/>
+      </w:pPr>
+    </w:lvl>
+  </w:abstractNum>
+  <w:num w:numId="1">
+    <w:abstractNumId w:val="0"/>
+  </w:num>
+</w:numbering>
 </file>
 
 <file path=word/styles.xml><?xml version="1.0" encoding="utf-8"?>
@@ -872,6 +2747,17 @@
     <w:semiHidden/>
     <w:unhideWhenUsed/>
   </w:style>
+  <w:style w:type="paragraph" w:styleId="a3">
+    <w:name w:val="List Paragraph"/>
+    <w:basedOn w:val="a"/>
+    <w:uiPriority w:val="34"/>
+    <w:qFormat/>
+    <w:rsid w:val="007F199E"/>
+    <w:pPr>
+      <w:ind w:left="720"/>
+      <w:contextualSpacing/>
+    </w:pPr>
+  </w:style>
 </w:styles>
 </file>
 
